--- a/Курсовая_работа_ПанфиловФД.docx
+++ b/Курсовая_работа_ПанфиловФД.docx
@@ -1181,7 +1181,25 @@
           <w:sz w:val="28"/>
           <w:szCs w:val="28"/>
         </w:rPr>
-        <w:t>Данная курсовая работа выполнена на низкий уровень сложности. В ней требовалось разработать контроллер светофоров сложного перекрестка</w:t>
+        <w:t xml:space="preserve">Данная курсовая работа выполнена на </w:t>
+      </w:r>
+      <w:r>
+        <w:rPr>
+          <w:rFonts w:ascii="Times New Roman" w:eastAsia="Times New Roman" w:hAnsi="Times New Roman" w:cs="Times New Roman"/>
+          <w:color w:val="000000"/>
+          <w:sz w:val="28"/>
+          <w:szCs w:val="28"/>
+        </w:rPr>
+        <w:t>средний</w:t>
+      </w:r>
+      <w:r>
+        <w:rPr>
+          <w:rFonts w:ascii="Times New Roman" w:eastAsia="Times New Roman" w:hAnsi="Times New Roman" w:cs="Times New Roman"/>
+          <w:color w:val="000000"/>
+          <w:sz w:val="28"/>
+          <w:szCs w:val="28"/>
+        </w:rPr>
+        <w:t xml:space="preserve"> уровень сложности. В ней требовалось разработать контроллер светофоров сложного перекрестка</w:t>
       </w:r>
       <w:r>
         <w:rPr>
@@ -4044,6 +4062,81 @@
         <w:lastRenderedPageBreak/>
         <w:t>по матрице пересечений, есть ли среди пересекающих трасс те, которые заняты траффиком. Если таковых не имеется, то выдается разрешение на проезд.</w:t>
       </w:r>
+      <w:r>
+        <w:rPr>
+          <w:rFonts w:ascii="Times New Roman" w:eastAsia="Times New Roman" w:hAnsi="Times New Roman" w:cs="Times New Roman"/>
+          <w:color w:val="000000"/>
+          <w:sz w:val="28"/>
+          <w:szCs w:val="28"/>
+        </w:rPr>
+        <w:t xml:space="preserve"> </w:t>
+      </w:r>
+      <w:r>
+        <w:rPr>
+          <w:rFonts w:ascii="Times New Roman" w:eastAsia="Times New Roman" w:hAnsi="Times New Roman" w:cs="Times New Roman"/>
+          <w:color w:val="000000"/>
+          <w:sz w:val="28"/>
+          <w:szCs w:val="28"/>
+          <w:lang w:val="en-US"/>
+        </w:rPr>
+        <w:t>Round</w:t>
+      </w:r>
+      <w:r>
+        <w:rPr>
+          <w:rFonts w:ascii="Times New Roman" w:eastAsia="Times New Roman" w:hAnsi="Times New Roman" w:cs="Times New Roman"/>
+          <w:color w:val="000000"/>
+          <w:sz w:val="28"/>
+          <w:szCs w:val="28"/>
+        </w:rPr>
+        <w:t xml:space="preserve"> </w:t>
+      </w:r>
+      <w:r>
+        <w:rPr>
+          <w:rFonts w:ascii="Times New Roman" w:eastAsia="Times New Roman" w:hAnsi="Times New Roman" w:cs="Times New Roman"/>
+          <w:color w:val="000000"/>
+          <w:sz w:val="28"/>
+          <w:szCs w:val="28"/>
+          <w:lang w:val="en-US"/>
+        </w:rPr>
+        <w:t>Robin</w:t>
+      </w:r>
+      <w:r>
+        <w:rPr>
+          <w:rFonts w:ascii="Times New Roman" w:eastAsia="Times New Roman" w:hAnsi="Times New Roman" w:cs="Times New Roman"/>
+          <w:color w:val="000000"/>
+          <w:sz w:val="28"/>
+          <w:szCs w:val="28"/>
+        </w:rPr>
+        <w:t>,</w:t>
+      </w:r>
+      <w:r>
+        <w:rPr>
+          <w:rFonts w:ascii="Times New Roman" w:eastAsia="Times New Roman" w:hAnsi="Times New Roman" w:cs="Times New Roman"/>
+          <w:color w:val="000000"/>
+          <w:sz w:val="28"/>
+          <w:szCs w:val="28"/>
+        </w:rPr>
+        <w:t xml:space="preserve"> опрашивая контроллеры, инициализирует проверку траффика, потому контроллеры и сенсоры находятся в ожидании опроса от </w:t>
+      </w:r>
+      <w:r>
+        <w:rPr>
+          <w:rFonts w:ascii="Times New Roman" w:eastAsia="Times New Roman" w:hAnsi="Times New Roman" w:cs="Times New Roman"/>
+          <w:color w:val="000000"/>
+          <w:sz w:val="28"/>
+          <w:szCs w:val="28"/>
+          <w:lang w:val="en-US"/>
+        </w:rPr>
+        <w:t>RR</w:t>
+      </w:r>
+      <w:r>
+        <w:rPr>
+          <w:rFonts w:ascii="Times New Roman" w:eastAsia="Times New Roman" w:hAnsi="Times New Roman" w:cs="Times New Roman"/>
+          <w:color w:val="000000"/>
+          <w:sz w:val="28"/>
+          <w:szCs w:val="28"/>
+        </w:rPr>
+        <w:t>.</w:t>
+      </w:r>
     </w:p>
     <w:p>
       <w:pPr>
@@ -4325,7 +4418,16 @@
           <w:sz w:val="28"/>
           <w:szCs w:val="28"/>
         </w:rPr>
-        <w:t>В ходе верификации корректно отработали все свойства справедливости и безопасности, возникли ошибки в свойствах живости.</w:t>
+        <w:t>В ходе верификации корректно отработали все свойства</w:t>
+      </w:r>
+      <w:r>
+        <w:rPr>
+          <w:rFonts w:ascii="Times New Roman" w:eastAsia="Times New Roman" w:hAnsi="Times New Roman" w:cs="Times New Roman"/>
+          <w:color w:val="000000"/>
+          <w:sz w:val="28"/>
+          <w:szCs w:val="28"/>
+        </w:rPr>
+        <w:t>.</w:t>
       </w:r>
     </w:p>
     <w:p>
